--- a/Engineering Management Assignment 02/Engineering Management Assignment 02 BE Electrical Batch 12.docx
+++ b/Engineering Management Assignment 02/Engineering Management Assignment 02 BE Electrical Batch 12.docx
@@ -337,12 +337,16 @@
     <w:p>
       <w:pPr>
         <w:rPr>
-          <w:sz w:val="24"/>
-          <w:szCs w:val="22"/>
-        </w:rPr>
-      </w:pPr>
-      <w:r>
-        <w:rPr>
+          <w:b/>
+          <w:bCs/>
+          <w:sz w:val="24"/>
+          <w:szCs w:val="22"/>
+        </w:rPr>
+      </w:pPr>
+      <w:r>
+        <w:rPr>
+          <w:b/>
+          <w:bCs/>
           <w:sz w:val="24"/>
           <w:szCs w:val="22"/>
         </w:rPr>
@@ -444,21 +448,6 @@
           <w:sz w:val="24"/>
           <w:szCs w:val="22"/>
         </w:rPr>
-        <w:t>________________________________________________________________________________________________________________________________________________________________________________________________________________________________________________________________________________________________________________________</w:t>
-      </w:r>
-    </w:p>
-    <w:p>
-      <w:pPr>
-        <w:rPr>
-          <w:sz w:val="24"/>
-          <w:szCs w:val="22"/>
-        </w:rPr>
-      </w:pPr>
-      <w:r>
-        <w:rPr>
-          <w:sz w:val="24"/>
-          <w:szCs w:val="22"/>
-        </w:rPr>
         <w:t>Question no.2:</w:t>
       </w:r>
     </w:p>
@@ -566,21 +555,6 @@
           <w:sz w:val="24"/>
           <w:szCs w:val="22"/>
         </w:rPr>
-        <w:t>________________________________________________________________________________________________________________________________________________________________________________________________________________________________________________________________________________________________________________________</w:t>
-      </w:r>
-    </w:p>
-    <w:p>
-      <w:pPr>
-        <w:rPr>
-          <w:sz w:val="24"/>
-          <w:szCs w:val="22"/>
-        </w:rPr>
-      </w:pPr>
-      <w:r>
-        <w:rPr>
-          <w:sz w:val="24"/>
-          <w:szCs w:val="22"/>
-        </w:rPr>
         <w:t>Question no.3:</w:t>
       </w:r>
     </w:p>
@@ -731,21 +705,6 @@
           <w:sz w:val="24"/>
           <w:szCs w:val="22"/>
         </w:rPr>
-        <w:t>________________________________________________________________________________________________________________________________________________________________________________________________________________________________________________________________________________________________________________________</w:t>
-      </w:r>
-    </w:p>
-    <w:p>
-      <w:pPr>
-        <w:rPr>
-          <w:sz w:val="24"/>
-          <w:szCs w:val="22"/>
-        </w:rPr>
-      </w:pPr>
-      <w:r>
-        <w:rPr>
-          <w:sz w:val="24"/>
-          <w:szCs w:val="22"/>
-        </w:rPr>
         <w:t>Question no.04:</w:t>
       </w:r>
     </w:p>
@@ -853,22 +812,6 @@
           <w:sz w:val="24"/>
           <w:szCs w:val="22"/>
         </w:rPr>
-        <w:t>________________________________________________________________________________________________________________________________________________________________________________________________________________________________________________________________________________________________________________________</w:t>
-      </w:r>
-    </w:p>
-    <w:p>
-      <w:pPr>
-        <w:rPr>
-          <w:sz w:val="24"/>
-          <w:szCs w:val="22"/>
-        </w:rPr>
-      </w:pPr>
-      <w:r>
-        <w:rPr>
-          <w:sz w:val="24"/>
-          <w:szCs w:val="22"/>
-        </w:rPr>
-        <w:lastRenderedPageBreak/>
         <w:t>Question no.5:</w:t>
       </w:r>
     </w:p>
@@ -1022,17 +965,56 @@
           <w:szCs w:val="22"/>
         </w:rPr>
       </w:pPr>
-      <w:r>
-        <w:rPr>
-          <w:b/>
-          <w:bCs/>
-          <w:sz w:val="24"/>
-          <w:szCs w:val="22"/>
-        </w:rPr>
-        <w:t>________________________________________________________________________________________________________________________________________________________________________________________________________________________________________________________________________________________________________________________</w:t>
-      </w:r>
       <w:bookmarkStart w:id="0" w:name="_GoBack"/>
       <w:bookmarkEnd w:id="0"/>
+    </w:p>
+    <w:p>
+      <w:pPr>
+        <w:jc w:val="center"/>
+        <w:rPr>
+          <w:sz w:val="20"/>
+          <w:szCs w:val="18"/>
+        </w:rPr>
+      </w:pPr>
+      <w:r>
+        <w:rPr>
+          <w:sz w:val="20"/>
+          <w:szCs w:val="18"/>
+        </w:rPr>
+        <w:t>______________________________________________________________________________</w:t>
+      </w:r>
+    </w:p>
+    <w:p>
+      <w:pPr>
+        <w:jc w:val="center"/>
+        <w:rPr>
+          <w:sz w:val="20"/>
+          <w:szCs w:val="18"/>
+        </w:rPr>
+      </w:pPr>
+      <w:r>
+        <w:rPr>
+          <w:sz w:val="20"/>
+          <w:szCs w:val="18"/>
+        </w:rPr>
+        <w:t>Good Luck</w:t>
+      </w:r>
+    </w:p>
+    <w:p>
+      <w:pPr>
+        <w:jc w:val="center"/>
+        <w:rPr>
+          <w:sz w:val="20"/>
+          <w:szCs w:val="18"/>
+        </w:rPr>
+      </w:pPr>
+      <w:r>
+        <w:rPr>
+          <w:sz w:val="20"/>
+          <w:szCs w:val="18"/>
+        </w:rPr>
+        <w:t>______________________________________________________________________________</w:t>
+      </w:r>
     </w:p>
     <w:sectPr>
       <w:pgSz w:w="12240" w:h="15840"/>

--- a/Engineering Management Assignment 02/Engineering Management Assignment 02 BE Electrical Batch 12.docx
+++ b/Engineering Management Assignment 02/Engineering Management Assignment 02 BE Electrical Batch 12.docx
@@ -965,56 +965,16 @@
           <w:szCs w:val="22"/>
         </w:rPr>
       </w:pPr>
+    </w:p>
+    <w:p>
+      <w:pPr>
+        <w:rPr>
+          <w:sz w:val="20"/>
+          <w:szCs w:val="18"/>
+        </w:rPr>
+      </w:pPr>
       <w:bookmarkStart w:id="0" w:name="_GoBack"/>
       <w:bookmarkEnd w:id="0"/>
-    </w:p>
-    <w:p>
-      <w:pPr>
-        <w:jc w:val="center"/>
-        <w:rPr>
-          <w:sz w:val="20"/>
-          <w:szCs w:val="18"/>
-        </w:rPr>
-      </w:pPr>
-      <w:r>
-        <w:rPr>
-          <w:sz w:val="20"/>
-          <w:szCs w:val="18"/>
-        </w:rPr>
-        <w:t>______________________________________________________________________________</w:t>
-      </w:r>
-    </w:p>
-    <w:p>
-      <w:pPr>
-        <w:jc w:val="center"/>
-        <w:rPr>
-          <w:sz w:val="20"/>
-          <w:szCs w:val="18"/>
-        </w:rPr>
-      </w:pPr>
-      <w:r>
-        <w:rPr>
-          <w:sz w:val="20"/>
-          <w:szCs w:val="18"/>
-        </w:rPr>
-        <w:t>Good Luck</w:t>
-      </w:r>
-    </w:p>
-    <w:p>
-      <w:pPr>
-        <w:jc w:val="center"/>
-        <w:rPr>
-          <w:sz w:val="20"/>
-          <w:szCs w:val="18"/>
-        </w:rPr>
-      </w:pPr>
-      <w:r>
-        <w:rPr>
-          <w:sz w:val="20"/>
-          <w:szCs w:val="18"/>
-        </w:rPr>
-        <w:t>______________________________________________________________________________</w:t>
-      </w:r>
     </w:p>
     <w:sectPr>
       <w:pgSz w:w="12240" w:h="15840"/>
